--- a/cs/littera/rustina/materialy/metodika/29_Mobil_metodika.docx
+++ b/cs/littera/rustina/materialy/metodika/29_Mobil_metodika.docx
@@ -137,7 +137,6 @@
               </w:rPr>
               <w:t xml:space="preserve">receptivní řečové dovednosti čtení s porozuměním. Obsahuje text v rozsahu cca 350 slov, který se týká mobilních telefonů. Motivační funkci plní </w:t>
             </w:r>
-            <w:proofErr w:type="spellStart"/>
             <w:r>
               <w:rPr>
                 <w:rFonts w:ascii="Calibri" w:hAnsi="Calibri"/>
@@ -152,34 +151,7 @@
                 <w:sz w:val="22"/>
                 <w:szCs w:val="22"/>
               </w:rPr>
-              <w:t>textová</w:t>
-            </w:r>
-            <w:proofErr w:type="spellEnd"/>
-            <w:r>
-              <w:rPr>
-                <w:rFonts w:ascii="Calibri" w:hAnsi="Calibri"/>
-                <w:sz w:val="22"/>
-                <w:szCs w:val="22"/>
-              </w:rPr>
-              <w:t xml:space="preserve"> cvičení, porozumění přečtenému textu pak zjišťují </w:t>
-            </w:r>
-            <w:proofErr w:type="spellStart"/>
-            <w:r>
-              <w:rPr>
-                <w:rFonts w:ascii="Calibri" w:hAnsi="Calibri"/>
-                <w:sz w:val="22"/>
-                <w:szCs w:val="22"/>
-              </w:rPr>
-              <w:t>potextová</w:t>
-            </w:r>
-            <w:proofErr w:type="spellEnd"/>
-            <w:r>
-              <w:rPr>
-                <w:rFonts w:ascii="Calibri" w:hAnsi="Calibri"/>
-                <w:sz w:val="22"/>
-                <w:szCs w:val="22"/>
-              </w:rPr>
-              <w:t xml:space="preserve"> cvičení. Rozvíjena je zejména jazyková kompetence, částečně však dochází také k rozvoji řečové a komunikativní kompetence.</w:t>
+              <w:t>textová cvičení, porozumění přečtenému textu pak zjišťují potextová cvičení. Rozvíjena je zejména jazyková kompetence, částečně však dochází také k rozvoji řečové a komunikativní kompetence.</w:t>
             </w:r>
           </w:p>
         </w:tc>
@@ -450,43 +422,7 @@
           <w:sz w:val="22"/>
           <w:szCs w:val="22"/>
         </w:rPr>
-        <w:t xml:space="preserve">receptivní řečové dovednosti čtení s porozuměním. Východiskem k práci je text o mobilních telefonech. Toto téma by mělo žáky dostatečně zaujmout. Motivační (a aktivizační) funkci plní </w:t>
-      </w:r>
-      <w:proofErr w:type="spellStart"/>
-      <w:r>
-        <w:rPr>
-          <w:rFonts w:ascii="Calibri" w:hAnsi="Calibri"/>
-          <w:sz w:val="22"/>
-          <w:szCs w:val="22"/>
-        </w:rPr>
-        <w:t>předtextová</w:t>
-      </w:r>
-      <w:proofErr w:type="spellEnd"/>
-      <w:r>
-        <w:rPr>
-          <w:rFonts w:ascii="Calibri" w:hAnsi="Calibri"/>
-          <w:sz w:val="22"/>
-          <w:szCs w:val="22"/>
-        </w:rPr>
-        <w:t xml:space="preserve"> cvičení. Text je rozdělen na odstavce, paralelně jsou uváděny překlady některých obtížných slov. Úroveň porozumění znalostí ověřují </w:t>
-      </w:r>
-      <w:proofErr w:type="spellStart"/>
-      <w:r>
-        <w:rPr>
-          <w:rFonts w:ascii="Calibri" w:hAnsi="Calibri"/>
-          <w:sz w:val="22"/>
-          <w:szCs w:val="22"/>
-        </w:rPr>
-        <w:t>potextová</w:t>
-      </w:r>
-      <w:proofErr w:type="spellEnd"/>
-      <w:r>
-        <w:rPr>
-          <w:rFonts w:ascii="Calibri" w:hAnsi="Calibri"/>
-          <w:sz w:val="22"/>
-          <w:szCs w:val="22"/>
-        </w:rPr>
-        <w:t xml:space="preserve"> cvičení. Rozvíjena je zejména jazyková kompetence (rozšiřování slovní zásoby k tématu), </w:t>
+        <w:t xml:space="preserve">receptivní řečové dovednosti čtení s porozuměním. Východiskem k práci je text o mobilních telefonech. Toto téma by mělo žáky dostatečně zaujmout. Motivační (a aktivizační) funkci plní předtextová cvičení. Text je rozdělen na odstavce, paralelně jsou uváděny překlady některých obtížných slov. Úroveň porozumění znalostí ověřují potextová cvičení. Rozvíjena je zejména jazyková kompetence (rozšiřování slovní zásoby k tématu), </w:t>
       </w:r>
       <w:r>
         <w:rPr>
@@ -546,28 +482,18 @@
           <w:szCs w:val="22"/>
         </w:rPr>
       </w:pPr>
-      <w:proofErr w:type="spellStart"/>
       <w:r>
         <w:rPr>
           <w:rFonts w:asciiTheme="minorHAnsi" w:hAnsiTheme="minorHAnsi"/>
           <w:sz w:val="22"/>
           <w:szCs w:val="22"/>
         </w:rPr>
-        <w:t>Předtextová</w:t>
-      </w:r>
-      <w:proofErr w:type="spellEnd"/>
-      <w:r>
-        <w:rPr>
-          <w:rFonts w:asciiTheme="minorHAnsi" w:hAnsiTheme="minorHAnsi"/>
-          <w:sz w:val="22"/>
-          <w:szCs w:val="22"/>
-        </w:rPr>
-        <w:t>:</w:t>
+        <w:t>Předtextová:</w:t>
       </w:r>
     </w:p>
     <w:p>
       <w:pPr>
-        <w:pStyle w:val="Odstavecseseznamem"/>
+        <w:pStyle w:val="ListParagraph"/>
         <w:numPr>
           <w:ilvl w:val="0"/>
           <w:numId w:val="6"/>
@@ -606,7 +532,7 @@
     </w:p>
     <w:p>
       <w:pPr>
-        <w:pStyle w:val="Odstavecseseznamem"/>
+        <w:pStyle w:val="ListParagraph"/>
         <w:numPr>
           <w:ilvl w:val="0"/>
           <w:numId w:val="6"/>
@@ -645,7 +571,7 @@
     </w:p>
     <w:p>
       <w:pPr>
-        <w:pStyle w:val="Odstavecseseznamem"/>
+        <w:pStyle w:val="ListParagraph"/>
         <w:numPr>
           <w:ilvl w:val="0"/>
           <w:numId w:val="6"/>
@@ -675,28 +601,18 @@
           <w:szCs w:val="22"/>
         </w:rPr>
       </w:pPr>
-      <w:proofErr w:type="spellStart"/>
       <w:r>
         <w:rPr>
           <w:rFonts w:asciiTheme="minorHAnsi" w:hAnsiTheme="minorHAnsi"/>
           <w:sz w:val="22"/>
           <w:szCs w:val="22"/>
         </w:rPr>
-        <w:t>Potextová</w:t>
-      </w:r>
-      <w:proofErr w:type="spellEnd"/>
-      <w:r>
-        <w:rPr>
-          <w:rFonts w:asciiTheme="minorHAnsi" w:hAnsiTheme="minorHAnsi"/>
-          <w:sz w:val="22"/>
-          <w:szCs w:val="22"/>
-        </w:rPr>
-        <w:t>:</w:t>
+        <w:t>Potextová:</w:t>
       </w:r>
     </w:p>
     <w:p>
       <w:pPr>
-        <w:pStyle w:val="Odstavecseseznamem"/>
+        <w:pStyle w:val="ListParagraph"/>
         <w:numPr>
           <w:ilvl w:val="0"/>
           <w:numId w:val="6"/>
@@ -719,7 +635,7 @@
     </w:p>
     <w:p>
       <w:pPr>
-        <w:pStyle w:val="Odstavecseseznamem"/>
+        <w:pStyle w:val="ListParagraph"/>
         <w:numPr>
           <w:ilvl w:val="0"/>
           <w:numId w:val="6"/>
@@ -751,7 +667,7 @@
     </w:p>
     <w:p>
       <w:pPr>
-        <w:pStyle w:val="Odstavecseseznamem"/>
+        <w:pStyle w:val="ListParagraph"/>
         <w:numPr>
           <w:ilvl w:val="0"/>
           <w:numId w:val="6"/>
@@ -801,25 +717,7 @@
           <w:sz w:val="22"/>
           <w:szCs w:val="22"/>
         </w:rPr>
-        <w:t xml:space="preserve">) je třeba dbát nejen na logickou správnost a využití odpovídajícího spektra prostředků textové návaznosti a argumentů, podporujících tvrzení žáků, ale také na gramatickou a zejména pak fonetickou správnost ústního projevu žáků. V případě písemné práce je vhodné ji hodnotit dle pravidel hodnocení maturitních písemných prací (dostupné na webu </w:t>
-      </w:r>
-      <w:proofErr w:type="spellStart"/>
-      <w:r>
-        <w:rPr>
-          <w:rFonts w:asciiTheme="minorHAnsi" w:hAnsiTheme="minorHAnsi"/>
-          <w:sz w:val="22"/>
-          <w:szCs w:val="22"/>
-        </w:rPr>
-        <w:t>CERMATu</w:t>
-      </w:r>
-      <w:proofErr w:type="spellEnd"/>
-      <w:r>
-        <w:rPr>
-          <w:rFonts w:asciiTheme="minorHAnsi" w:hAnsiTheme="minorHAnsi"/>
-          <w:sz w:val="22"/>
-          <w:szCs w:val="22"/>
-        </w:rPr>
-        <w:t>).</w:t>
+        <w:t>) je třeba dbát nejen na logickou správnost a využití odpovídajícího spektra prostředků textové návaznosti a argumentů, podporujících tvrzení žáků, ale také na gramatickou a zejména pak fonetickou správnost ústního projevu žáků. V případě písemné práce je vhodné ji hodnotit dle pravidel hodnocení maturitních písemných prací (dostupné na webu CERMATu).</w:t>
       </w:r>
     </w:p>
     <w:p>
@@ -862,7 +760,7 @@
     </w:p>
     <w:p>
       <w:pPr>
-        <w:pStyle w:val="Bezmezer"/>
+        <w:pStyle w:val="NoSpacing"/>
         <w:jc w:val="both"/>
         <w:rPr>
           <w:rFonts w:cs="Times New Roman"/>
@@ -879,7 +777,7 @@
     </w:p>
     <w:p>
       <w:pPr>
-        <w:pStyle w:val="Bezmezer"/>
+        <w:pStyle w:val="NoSpacing"/>
         <w:jc w:val="both"/>
         <w:rPr>
           <w:rFonts w:cs="Times New Roman"/>
@@ -889,7 +787,7 @@
       <w:hyperlink r:id="rId8" w:history="1">
         <w:r>
           <w:rPr>
-            <w:rStyle w:val="Hypertextovodkaz"/>
+            <w:rStyle w:val="Hyperlink"/>
             <w:rFonts w:cs="Times New Roman"/>
             <w:lang w:val="ru-RU"/>
           </w:rPr>
@@ -899,7 +797,7 @@
     </w:p>
     <w:p>
       <w:pPr>
-        <w:pStyle w:val="Bezmezer"/>
+        <w:pStyle w:val="NoSpacing"/>
         <w:jc w:val="both"/>
         <w:rPr>
           <w:rFonts w:cs="Times New Roman"/>
@@ -909,7 +807,7 @@
       <w:hyperlink r:id="rId9" w:history="1">
         <w:r>
           <w:rPr>
-            <w:rStyle w:val="Hypertextovodkaz"/>
+            <w:rStyle w:val="Hyperlink"/>
             <w:rFonts w:cs="Times New Roman"/>
             <w:lang w:val="ru-RU"/>
           </w:rPr>
@@ -927,8 +825,12 @@
           <w:lang w:val="ru-RU"/>
         </w:rPr>
         <w:sectPr>
-          <w:headerReference w:type="first" r:id="rId10"/>
-          <w:footerReference w:type="first" r:id="rId11"/>
+          <w:headerReference w:type="even" r:id="rId10"/>
+          <w:headerReference w:type="default" r:id="rId11"/>
+          <w:footerReference w:type="even" r:id="rId12"/>
+          <w:footerReference w:type="default" r:id="rId13"/>
+          <w:headerReference w:type="first" r:id="rId14"/>
+          <w:footerReference w:type="first" r:id="rId15"/>
           <w:pgSz w:w="11906" w:h="16838"/>
           <w:pgMar w:top="1417" w:right="1417" w:bottom="1417" w:left="1417" w:header="708" w:footer="708" w:gutter="0"/>
           <w:cols w:space="708"/>
@@ -939,7 +841,7 @@
     </w:p>
     <w:p>
       <w:pPr>
-        <w:pStyle w:val="Bezmezer"/>
+        <w:pStyle w:val="NoSpacing"/>
         <w:jc w:val="center"/>
         <w:rPr>
           <w:rFonts w:ascii="Times New Roman" w:hAnsi="Times New Roman" w:cs="Times New Roman"/>
@@ -948,7 +850,6 @@
           <w:szCs w:val="28"/>
         </w:rPr>
       </w:pPr>
-      <w:proofErr w:type="spellStart"/>
       <w:r>
         <w:rPr>
           <w:rFonts w:ascii="Times New Roman" w:hAnsi="Times New Roman" w:cs="Times New Roman"/>
@@ -956,33 +857,13 @@
           <w:sz w:val="28"/>
           <w:szCs w:val="28"/>
         </w:rPr>
-        <w:t>Мобильный</w:t>
+        <w:lastRenderedPageBreak/>
+        <w:t>Мобильный телефон</w:t>
       </w:r>
-      <w:proofErr w:type="spellEnd"/>
-      <w:r>
-        <w:rPr>
-          <w:rFonts w:ascii="Times New Roman" w:hAnsi="Times New Roman" w:cs="Times New Roman"/>
-          <w:b/>
-          <w:sz w:val="28"/>
-          <w:szCs w:val="28"/>
-        </w:rPr>
-        <w:t xml:space="preserve"> </w:t>
-      </w:r>
-      <w:proofErr w:type="spellStart"/>
-      <w:r>
-        <w:rPr>
-          <w:rFonts w:ascii="Times New Roman" w:hAnsi="Times New Roman" w:cs="Times New Roman"/>
-          <w:b/>
-          <w:sz w:val="28"/>
-          <w:szCs w:val="28"/>
-        </w:rPr>
-        <w:t>телефон</w:t>
-      </w:r>
-      <w:proofErr w:type="spellEnd"/>
     </w:p>
     <w:p>
       <w:pPr>
-        <w:pStyle w:val="Bezmezer"/>
+        <w:pStyle w:val="NoSpacing"/>
         <w:jc w:val="both"/>
         <w:rPr>
           <w:rFonts w:ascii="Times New Roman" w:hAnsi="Times New Roman" w:cs="Times New Roman"/>
@@ -993,7 +874,7 @@
     </w:p>
     <w:p>
       <w:pPr>
-        <w:pStyle w:val="Bezmezer"/>
+        <w:pStyle w:val="NoSpacing"/>
         <w:jc w:val="both"/>
         <w:rPr>
           <w:rFonts w:ascii="Times New Roman" w:hAnsi="Times New Roman" w:cs="Times New Roman"/>
@@ -1003,7 +884,6 @@
           <w:lang w:val="ru-RU"/>
         </w:rPr>
       </w:pPr>
-      <w:proofErr w:type="spellStart"/>
       <w:r>
         <w:rPr>
           <w:rFonts w:ascii="Times New Roman" w:hAnsi="Times New Roman" w:cs="Times New Roman"/>
@@ -1011,29 +891,8 @@
           <w:sz w:val="24"/>
           <w:szCs w:val="24"/>
         </w:rPr>
-        <w:t>Предтекстовые</w:t>
+        <w:t>Предтекстовые зад</w:t>
       </w:r>
-      <w:proofErr w:type="spellEnd"/>
-      <w:r>
-        <w:rPr>
-          <w:rFonts w:ascii="Times New Roman" w:hAnsi="Times New Roman" w:cs="Times New Roman"/>
-          <w:b/>
-          <w:sz w:val="24"/>
-          <w:szCs w:val="24"/>
-        </w:rPr>
-        <w:t xml:space="preserve"> </w:t>
-      </w:r>
-      <w:proofErr w:type="spellStart"/>
-      <w:r>
-        <w:rPr>
-          <w:rFonts w:ascii="Times New Roman" w:hAnsi="Times New Roman" w:cs="Times New Roman"/>
-          <w:b/>
-          <w:sz w:val="24"/>
-          <w:szCs w:val="24"/>
-        </w:rPr>
-        <w:t>зад</w:t>
-      </w:r>
-      <w:proofErr w:type="spellEnd"/>
       <w:r>
         <w:rPr>
           <w:rFonts w:ascii="Times New Roman" w:hAnsi="Times New Roman" w:cs="Times New Roman"/>
@@ -1047,7 +906,7 @@
     </w:p>
     <w:p>
       <w:pPr>
-        <w:pStyle w:val="Bezmezer"/>
+        <w:pStyle w:val="NoSpacing"/>
         <w:jc w:val="both"/>
         <w:rPr>
           <w:rFonts w:ascii="Times New Roman" w:hAnsi="Times New Roman" w:cs="Times New Roman"/>
@@ -1059,7 +918,7 @@
     </w:p>
     <w:p>
       <w:pPr>
-        <w:pStyle w:val="Bezmezer"/>
+        <w:pStyle w:val="NoSpacing"/>
         <w:jc w:val="both"/>
         <w:rPr>
           <w:rFonts w:ascii="Times New Roman" w:hAnsi="Times New Roman" w:cs="Times New Roman"/>
@@ -1079,7 +938,7 @@
     </w:p>
     <w:p>
       <w:pPr>
-        <w:pStyle w:val="Bezmezer"/>
+        <w:pStyle w:val="NoSpacing"/>
         <w:jc w:val="both"/>
         <w:rPr>
           <w:rFonts w:ascii="Times New Roman" w:hAnsi="Times New Roman" w:cs="Times New Roman"/>
@@ -1100,7 +959,7 @@
     </w:p>
     <w:p>
       <w:pPr>
-        <w:pStyle w:val="Bezmezer"/>
+        <w:pStyle w:val="NoSpacing"/>
         <w:jc w:val="both"/>
         <w:rPr>
           <w:rFonts w:ascii="Times New Roman" w:hAnsi="Times New Roman" w:cs="Times New Roman"/>
@@ -1121,7 +980,7 @@
     </w:p>
     <w:p>
       <w:pPr>
-        <w:pStyle w:val="Bezmezer"/>
+        <w:pStyle w:val="NoSpacing"/>
         <w:jc w:val="both"/>
         <w:rPr>
           <w:rFonts w:ascii="Times New Roman" w:hAnsi="Times New Roman" w:cs="Times New Roman"/>
@@ -1133,7 +992,7 @@
     </w:p>
     <w:tbl>
       <w:tblPr>
-        <w:tblStyle w:val="Mkatabulky"/>
+        <w:tblStyle w:val="TableGrid"/>
         <w:tblW w:w="9747" w:type="dxa"/>
         <w:tblBorders>
           <w:top w:val="none" w:sz="0" w:space="0" w:color="auto"/>
@@ -1156,7 +1015,7 @@
           </w:tcPr>
           <w:p>
             <w:pPr>
-              <w:pStyle w:val="Bezmezer"/>
+              <w:pStyle w:val="NoSpacing"/>
               <w:jc w:val="both"/>
               <w:rPr>
                 <w:rFonts w:ascii="Times New Roman" w:hAnsi="Times New Roman" w:cs="Times New Roman"/>
@@ -2116,7 +1975,7 @@
           </w:p>
           <w:p>
             <w:pPr>
-              <w:pStyle w:val="Bezmezer"/>
+              <w:pStyle w:val="NoSpacing"/>
               <w:jc w:val="both"/>
               <w:rPr>
                 <w:rFonts w:ascii="Times New Roman" w:hAnsi="Times New Roman" w:cs="Times New Roman"/>
@@ -2128,7 +1987,7 @@
           </w:p>
           <w:p>
             <w:pPr>
-              <w:pStyle w:val="Bezmezer"/>
+              <w:pStyle w:val="NoSpacing"/>
               <w:jc w:val="both"/>
               <w:rPr>
                 <w:rFonts w:ascii="Times New Roman" w:hAnsi="Times New Roman" w:cs="Times New Roman"/>
@@ -3209,7 +3068,7 @@
           </w:p>
           <w:p>
             <w:pPr>
-              <w:pStyle w:val="Bezmezer"/>
+              <w:pStyle w:val="NoSpacing"/>
               <w:jc w:val="both"/>
               <w:rPr>
                 <w:rFonts w:ascii="Times New Roman" w:hAnsi="Times New Roman" w:cs="Times New Roman"/>
@@ -3221,7 +3080,7 @@
           </w:p>
           <w:p>
             <w:pPr>
-              <w:pStyle w:val="Bezmezer"/>
+              <w:pStyle w:val="NoSpacing"/>
               <w:jc w:val="both"/>
               <w:rPr>
                 <w:rFonts w:ascii="Times New Roman" w:hAnsi="Times New Roman" w:cs="Times New Roman"/>
@@ -3711,7 +3570,7 @@
           </w:p>
           <w:p>
             <w:pPr>
-              <w:pStyle w:val="Bezmezer"/>
+              <w:pStyle w:val="NoSpacing"/>
               <w:jc w:val="both"/>
               <w:rPr>
                 <w:rFonts w:ascii="Times New Roman" w:hAnsi="Times New Roman" w:cs="Times New Roman"/>
@@ -3723,7 +3582,7 @@
           </w:p>
           <w:p>
             <w:pPr>
-              <w:pStyle w:val="Bezmezer"/>
+              <w:pStyle w:val="NoSpacing"/>
               <w:jc w:val="both"/>
               <w:rPr>
                 <w:rFonts w:ascii="Times New Roman" w:hAnsi="Times New Roman" w:cs="Times New Roman"/>
@@ -4708,7 +4567,7 @@
           </w:p>
           <w:p>
             <w:pPr>
-              <w:pStyle w:val="Bezmezer"/>
+              <w:pStyle w:val="NoSpacing"/>
               <w:jc w:val="both"/>
               <w:rPr>
                 <w:rFonts w:ascii="Times New Roman" w:hAnsi="Times New Roman" w:cs="Times New Roman"/>
@@ -4720,7 +4579,7 @@
           </w:p>
           <w:p>
             <w:pPr>
-              <w:pStyle w:val="Bezmezer"/>
+              <w:pStyle w:val="NoSpacing"/>
               <w:jc w:val="both"/>
               <w:rPr>
                 <w:rFonts w:ascii="Times New Roman" w:hAnsi="Times New Roman" w:cs="Times New Roman"/>
@@ -5450,7 +5309,7 @@
           </w:p>
           <w:p>
             <w:pPr>
-              <w:pStyle w:val="Bezmezer"/>
+              <w:pStyle w:val="NoSpacing"/>
               <w:jc w:val="both"/>
               <w:rPr>
                 <w:rFonts w:ascii="Times New Roman" w:hAnsi="Times New Roman" w:cs="Times New Roman"/>
@@ -5462,7 +5321,7 @@
           </w:p>
           <w:p>
             <w:pPr>
-              <w:pStyle w:val="Bezmezer"/>
+              <w:pStyle w:val="NoSpacing"/>
               <w:jc w:val="both"/>
               <w:rPr>
                 <w:rFonts w:ascii="Times New Roman" w:hAnsi="Times New Roman" w:cs="Times New Roman"/>
@@ -5605,6 +5464,7 @@
                 <w:szCs w:val="24"/>
                 <w:lang w:val="ru-RU"/>
               </w:rPr>
+              <w:lastRenderedPageBreak/>
               <w:t>про</w:t>
             </w:r>
             <w:r>
@@ -5759,7 +5619,7 @@
           </w:p>
           <w:p>
             <w:pPr>
-              <w:pStyle w:val="Bezmezer"/>
+              <w:pStyle w:val="NoSpacing"/>
               <w:jc w:val="both"/>
               <w:rPr>
                 <w:rFonts w:ascii="Times New Roman" w:hAnsi="Times New Roman" w:cs="Times New Roman"/>
@@ -5771,7 +5631,7 @@
           </w:p>
           <w:p>
             <w:pPr>
-              <w:pStyle w:val="Bezmezer"/>
+              <w:pStyle w:val="NoSpacing"/>
               <w:jc w:val="both"/>
               <w:rPr>
                 <w:rFonts w:ascii="Times New Roman" w:hAnsi="Times New Roman" w:cs="Times New Roman"/>
@@ -6499,7 +6359,7 @@
                 <w:szCs w:val="24"/>
                 <w:lang w:val="ru-RU"/>
               </w:rPr>
-              <w:t>сенсо</w:t>
+              <w:t>се</w:t>
             </w:r>
             <w:r>
               <w:rPr>
@@ -6519,7 +6379,7 @@
                 <w:szCs w:val="24"/>
                 <w:lang w:val="ru-RU"/>
               </w:rPr>
-              <w:t>рным</w:t>
+              <w:t>нсорным</w:t>
             </w:r>
             <w:r>
               <w:rPr>
@@ -7233,7 +7093,7 @@
           </w:tcPr>
           <w:p>
             <w:pPr>
-              <w:pStyle w:val="Bezmezer"/>
+              <w:pStyle w:val="NoSpacing"/>
               <w:jc w:val="both"/>
               <w:rPr>
                 <w:rFonts w:ascii="Times New Roman" w:hAnsi="Times New Roman" w:cs="Times New Roman"/>
@@ -7245,7 +7105,7 @@
           </w:p>
           <w:p>
             <w:pPr>
-              <w:pStyle w:val="Bezmezer"/>
+              <w:pStyle w:val="NoSpacing"/>
               <w:jc w:val="both"/>
               <w:rPr>
                 <w:rFonts w:ascii="Times New Roman" w:hAnsi="Times New Roman" w:cs="Times New Roman"/>
@@ -7257,7 +7117,7 @@
           </w:p>
           <w:p>
             <w:pPr>
-              <w:pStyle w:val="Bezmezer"/>
+              <w:pStyle w:val="NoSpacing"/>
               <w:jc w:val="both"/>
               <w:rPr>
                 <w:rFonts w:ascii="Times New Roman" w:hAnsi="Times New Roman" w:cs="Times New Roman"/>
@@ -7269,7 +7129,7 @@
           </w:p>
           <w:p>
             <w:pPr>
-              <w:pStyle w:val="Bezmezer"/>
+              <w:pStyle w:val="NoSpacing"/>
               <w:jc w:val="both"/>
               <w:rPr>
                 <w:rFonts w:ascii="Times New Roman" w:hAnsi="Times New Roman" w:cs="Times New Roman"/>
@@ -7281,7 +7141,7 @@
           </w:p>
           <w:p>
             <w:pPr>
-              <w:pStyle w:val="Bezmezer"/>
+              <w:pStyle w:val="NoSpacing"/>
               <w:jc w:val="both"/>
               <w:rPr>
                 <w:rFonts w:ascii="Times New Roman" w:hAnsi="Times New Roman" w:cs="Times New Roman"/>
@@ -7293,7 +7153,7 @@
           </w:p>
           <w:p>
             <w:pPr>
-              <w:pStyle w:val="Bezmezer"/>
+              <w:pStyle w:val="NoSpacing"/>
               <w:jc w:val="both"/>
               <w:rPr>
                 <w:rFonts w:ascii="Times New Roman" w:hAnsi="Times New Roman" w:cs="Times New Roman"/>
@@ -7305,7 +7165,7 @@
           </w:p>
           <w:p>
             <w:pPr>
-              <w:pStyle w:val="Bezmezer"/>
+              <w:pStyle w:val="NoSpacing"/>
               <w:jc w:val="both"/>
               <w:rPr>
                 <w:rFonts w:ascii="Times New Roman" w:hAnsi="Times New Roman" w:cs="Times New Roman"/>
@@ -7317,7 +7177,7 @@
           </w:p>
           <w:p>
             <w:pPr>
-              <w:pStyle w:val="Bezmezer"/>
+              <w:pStyle w:val="NoSpacing"/>
               <w:jc w:val="both"/>
               <w:rPr>
                 <w:rFonts w:ascii="Times New Roman" w:hAnsi="Times New Roman" w:cs="Times New Roman"/>
@@ -7396,7 +7256,7 @@
           </w:p>
           <w:p>
             <w:pPr>
-              <w:pStyle w:val="Bezmezer"/>
+              <w:pStyle w:val="NoSpacing"/>
               <w:jc w:val="both"/>
               <w:rPr>
                 <w:rFonts w:ascii="Times New Roman" w:hAnsi="Times New Roman" w:cs="Times New Roman"/>
@@ -7407,7 +7267,7 @@
           </w:p>
           <w:p>
             <w:pPr>
-              <w:pStyle w:val="Bezmezer"/>
+              <w:pStyle w:val="NoSpacing"/>
               <w:jc w:val="both"/>
               <w:rPr>
                 <w:rFonts w:ascii="Times New Roman" w:hAnsi="Times New Roman" w:cs="Times New Roman"/>
@@ -7418,7 +7278,7 @@
           </w:p>
           <w:p>
             <w:pPr>
-              <w:pStyle w:val="Bezmezer"/>
+              <w:pStyle w:val="NoSpacing"/>
               <w:jc w:val="both"/>
               <w:rPr>
                 <w:rFonts w:ascii="Times New Roman" w:hAnsi="Times New Roman" w:cs="Times New Roman"/>
@@ -7429,7 +7289,7 @@
           </w:p>
           <w:p>
             <w:pPr>
-              <w:pStyle w:val="Bezmezer"/>
+              <w:pStyle w:val="NoSpacing"/>
               <w:jc w:val="both"/>
               <w:rPr>
                 <w:rFonts w:ascii="Times New Roman" w:hAnsi="Times New Roman" w:cs="Times New Roman"/>
@@ -7440,7 +7300,7 @@
           </w:p>
           <w:p>
             <w:pPr>
-              <w:pStyle w:val="Bezmezer"/>
+              <w:pStyle w:val="NoSpacing"/>
               <w:jc w:val="both"/>
               <w:rPr>
                 <w:rFonts w:ascii="Times New Roman" w:hAnsi="Times New Roman" w:cs="Times New Roman"/>
@@ -7477,7 +7337,7 @@
           </w:p>
           <w:p>
             <w:pPr>
-              <w:pStyle w:val="Bezmezer"/>
+              <w:pStyle w:val="NoSpacing"/>
               <w:jc w:val="both"/>
               <w:rPr>
                 <w:rFonts w:ascii="Times New Roman" w:hAnsi="Times New Roman" w:cs="Times New Roman"/>
@@ -7505,7 +7365,7 @@
           </w:p>
           <w:p>
             <w:pPr>
-              <w:pStyle w:val="Bezmezer"/>
+              <w:pStyle w:val="NoSpacing"/>
               <w:jc w:val="both"/>
               <w:rPr>
                 <w:rFonts w:ascii="Times New Roman" w:hAnsi="Times New Roman" w:cs="Times New Roman"/>
@@ -7516,7 +7376,7 @@
           </w:p>
           <w:p>
             <w:pPr>
-              <w:pStyle w:val="Bezmezer"/>
+              <w:pStyle w:val="NoSpacing"/>
               <w:jc w:val="both"/>
               <w:rPr>
                 <w:rFonts w:ascii="Times New Roman" w:hAnsi="Times New Roman" w:cs="Times New Roman"/>
@@ -7527,7 +7387,7 @@
           </w:p>
           <w:p>
             <w:pPr>
-              <w:pStyle w:val="Bezmezer"/>
+              <w:pStyle w:val="NoSpacing"/>
               <w:jc w:val="both"/>
               <w:rPr>
                 <w:rFonts w:ascii="Times New Roman" w:hAnsi="Times New Roman" w:cs="Times New Roman"/>
@@ -7538,7 +7398,7 @@
           </w:p>
           <w:p>
             <w:pPr>
-              <w:pStyle w:val="Bezmezer"/>
+              <w:pStyle w:val="NoSpacing"/>
               <w:jc w:val="both"/>
               <w:rPr>
                 <w:rFonts w:ascii="Times New Roman" w:hAnsi="Times New Roman" w:cs="Times New Roman"/>
@@ -7549,7 +7409,7 @@
           </w:p>
           <w:p>
             <w:pPr>
-              <w:pStyle w:val="Bezmezer"/>
+              <w:pStyle w:val="NoSpacing"/>
               <w:jc w:val="both"/>
               <w:rPr>
                 <w:rFonts w:ascii="Times New Roman" w:hAnsi="Times New Roman" w:cs="Times New Roman"/>
@@ -7560,7 +7420,7 @@
           </w:p>
           <w:p>
             <w:pPr>
-              <w:pStyle w:val="Bezmezer"/>
+              <w:pStyle w:val="NoSpacing"/>
               <w:jc w:val="both"/>
               <w:rPr>
                 <w:rFonts w:ascii="Times New Roman" w:hAnsi="Times New Roman" w:cs="Times New Roman"/>
@@ -7588,7 +7448,7 @@
           </w:p>
           <w:p>
             <w:pPr>
-              <w:pStyle w:val="Bezmezer"/>
+              <w:pStyle w:val="NoSpacing"/>
               <w:jc w:val="both"/>
               <w:rPr>
                 <w:rFonts w:ascii="Times New Roman" w:hAnsi="Times New Roman" w:cs="Times New Roman"/>
@@ -7641,7 +7501,7 @@
           </w:p>
           <w:p>
             <w:pPr>
-              <w:pStyle w:val="Bezmezer"/>
+              <w:pStyle w:val="NoSpacing"/>
               <w:jc w:val="both"/>
               <w:rPr>
                 <w:rFonts w:ascii="Times New Roman" w:hAnsi="Times New Roman" w:cs="Times New Roman"/>
@@ -7652,7 +7512,7 @@
           </w:p>
           <w:p>
             <w:pPr>
-              <w:pStyle w:val="Bezmezer"/>
+              <w:pStyle w:val="NoSpacing"/>
               <w:jc w:val="both"/>
               <w:rPr>
                 <w:rFonts w:ascii="Times New Roman" w:hAnsi="Times New Roman" w:cs="Times New Roman"/>
@@ -7663,7 +7523,7 @@
           </w:p>
           <w:p>
             <w:pPr>
-              <w:pStyle w:val="Bezmezer"/>
+              <w:pStyle w:val="NoSpacing"/>
               <w:jc w:val="both"/>
               <w:rPr>
                 <w:rFonts w:ascii="Times New Roman" w:hAnsi="Times New Roman" w:cs="Times New Roman"/>
@@ -7674,7 +7534,7 @@
           </w:p>
           <w:p>
             <w:pPr>
-              <w:pStyle w:val="Bezmezer"/>
+              <w:pStyle w:val="NoSpacing"/>
               <w:jc w:val="both"/>
               <w:rPr>
                 <w:rFonts w:ascii="Times New Roman" w:hAnsi="Times New Roman" w:cs="Times New Roman"/>
@@ -7685,7 +7545,7 @@
           </w:p>
           <w:p>
             <w:pPr>
-              <w:pStyle w:val="Bezmezer"/>
+              <w:pStyle w:val="NoSpacing"/>
               <w:jc w:val="both"/>
               <w:rPr>
                 <w:rFonts w:ascii="Times New Roman" w:hAnsi="Times New Roman" w:cs="Times New Roman"/>
@@ -7696,7 +7556,7 @@
           </w:p>
           <w:p>
             <w:pPr>
-              <w:pStyle w:val="Bezmezer"/>
+              <w:pStyle w:val="NoSpacing"/>
               <w:jc w:val="both"/>
               <w:rPr>
                 <w:rFonts w:ascii="Times New Roman" w:hAnsi="Times New Roman" w:cs="Times New Roman"/>
@@ -7707,7 +7567,7 @@
           </w:p>
           <w:p>
             <w:pPr>
-              <w:pStyle w:val="Bezmezer"/>
+              <w:pStyle w:val="NoSpacing"/>
               <w:jc w:val="both"/>
               <w:rPr>
                 <w:rFonts w:ascii="Times New Roman" w:hAnsi="Times New Roman" w:cs="Times New Roman"/>
@@ -7737,7 +7597,7 @@
           </w:p>
           <w:p>
             <w:pPr>
-              <w:pStyle w:val="Bezmezer"/>
+              <w:pStyle w:val="NoSpacing"/>
               <w:jc w:val="both"/>
               <w:rPr>
                 <w:rFonts w:ascii="Times New Roman" w:hAnsi="Times New Roman" w:cs="Times New Roman"/>
@@ -7749,7 +7609,7 @@
           </w:p>
           <w:p>
             <w:pPr>
-              <w:pStyle w:val="Bezmezer"/>
+              <w:pStyle w:val="NoSpacing"/>
               <w:jc w:val="both"/>
               <w:rPr>
                 <w:rFonts w:ascii="Times New Roman" w:hAnsi="Times New Roman" w:cs="Times New Roman"/>
@@ -7803,7 +7663,7 @@
           </w:p>
           <w:p>
             <w:pPr>
-              <w:pStyle w:val="Bezmezer"/>
+              <w:pStyle w:val="NoSpacing"/>
               <w:jc w:val="both"/>
               <w:rPr>
                 <w:rFonts w:ascii="Times New Roman" w:hAnsi="Times New Roman" w:cs="Times New Roman"/>
@@ -7869,7 +7729,7 @@
           </w:p>
           <w:p>
             <w:pPr>
-              <w:pStyle w:val="Bezmezer"/>
+              <w:pStyle w:val="NoSpacing"/>
               <w:jc w:val="both"/>
               <w:rPr>
                 <w:rFonts w:ascii="Times New Roman" w:hAnsi="Times New Roman" w:cs="Times New Roman"/>
@@ -7898,7 +7758,7 @@
           </w:p>
           <w:p>
             <w:pPr>
-              <w:pStyle w:val="Bezmezer"/>
+              <w:pStyle w:val="NoSpacing"/>
               <w:jc w:val="both"/>
               <w:rPr>
                 <w:rFonts w:ascii="Times New Roman" w:hAnsi="Times New Roman" w:cs="Times New Roman"/>
@@ -7909,7 +7769,7 @@
           </w:p>
           <w:p>
             <w:pPr>
-              <w:pStyle w:val="Bezmezer"/>
+              <w:pStyle w:val="NoSpacing"/>
               <w:jc w:val="both"/>
               <w:rPr>
                 <w:rFonts w:ascii="Times New Roman" w:hAnsi="Times New Roman" w:cs="Times New Roman"/>
@@ -7938,7 +7798,7 @@
           </w:p>
           <w:p>
             <w:pPr>
-              <w:pStyle w:val="Bezmezer"/>
+              <w:pStyle w:val="NoSpacing"/>
               <w:jc w:val="both"/>
               <w:rPr>
                 <w:rFonts w:ascii="Times New Roman" w:hAnsi="Times New Roman" w:cs="Times New Roman"/>
@@ -7949,7 +7809,7 @@
           </w:p>
           <w:p>
             <w:pPr>
-              <w:pStyle w:val="Bezmezer"/>
+              <w:pStyle w:val="NoSpacing"/>
               <w:jc w:val="both"/>
               <w:rPr>
                 <w:rFonts w:ascii="Times New Roman" w:hAnsi="Times New Roman" w:cs="Times New Roman"/>
@@ -7978,7 +7838,7 @@
           </w:p>
           <w:p>
             <w:pPr>
-              <w:pStyle w:val="Bezmezer"/>
+              <w:pStyle w:val="NoSpacing"/>
               <w:jc w:val="both"/>
               <w:rPr>
                 <w:rFonts w:ascii="Times New Roman" w:hAnsi="Times New Roman" w:cs="Times New Roman"/>
@@ -8008,7 +7868,7 @@
           </w:p>
           <w:p>
             <w:pPr>
-              <w:pStyle w:val="Bezmezer"/>
+              <w:pStyle w:val="NoSpacing"/>
               <w:jc w:val="both"/>
               <w:rPr>
                 <w:rFonts w:ascii="Times New Roman" w:hAnsi="Times New Roman" w:cs="Times New Roman"/>
@@ -8037,7 +7897,7 @@
           </w:p>
           <w:p>
             <w:pPr>
-              <w:pStyle w:val="Bezmezer"/>
+              <w:pStyle w:val="NoSpacing"/>
               <w:jc w:val="both"/>
               <w:rPr>
                 <w:rFonts w:ascii="Times New Roman" w:hAnsi="Times New Roman" w:cs="Times New Roman"/>
@@ -8048,7 +7908,7 @@
           </w:p>
           <w:p>
             <w:pPr>
-              <w:pStyle w:val="Bezmezer"/>
+              <w:pStyle w:val="NoSpacing"/>
               <w:jc w:val="both"/>
               <w:rPr>
                 <w:rFonts w:ascii="Times New Roman" w:hAnsi="Times New Roman" w:cs="Times New Roman"/>
@@ -8060,7 +7920,7 @@
           </w:p>
           <w:p>
             <w:pPr>
-              <w:pStyle w:val="Bezmezer"/>
+              <w:pStyle w:val="NoSpacing"/>
               <w:jc w:val="both"/>
               <w:rPr>
                 <w:rFonts w:ascii="Times New Roman" w:hAnsi="Times New Roman" w:cs="Times New Roman"/>
@@ -8072,7 +7932,7 @@
           </w:p>
           <w:p>
             <w:pPr>
-              <w:pStyle w:val="Bezmezer"/>
+              <w:pStyle w:val="NoSpacing"/>
               <w:jc w:val="both"/>
               <w:rPr>
                 <w:rFonts w:ascii="Times New Roman" w:hAnsi="Times New Roman" w:cs="Times New Roman"/>
@@ -8087,6 +7947,7 @@
                 <w:szCs w:val="24"/>
                 <w:vertAlign w:val="superscript"/>
               </w:rPr>
+              <w:lastRenderedPageBreak/>
               <w:t>18</w:t>
             </w:r>
             <w:r>
@@ -8125,7 +7986,7 @@
           </w:p>
           <w:p>
             <w:pPr>
-              <w:pStyle w:val="Bezmezer"/>
+              <w:pStyle w:val="NoSpacing"/>
               <w:jc w:val="both"/>
               <w:rPr>
                 <w:rFonts w:ascii="Times New Roman" w:hAnsi="Times New Roman" w:cs="Times New Roman"/>
@@ -8137,7 +7998,7 @@
           </w:p>
           <w:p>
             <w:pPr>
-              <w:pStyle w:val="Bezmezer"/>
+              <w:pStyle w:val="NoSpacing"/>
               <w:jc w:val="both"/>
               <w:rPr>
                 <w:rFonts w:ascii="Times New Roman" w:hAnsi="Times New Roman" w:cs="Times New Roman"/>
@@ -8149,7 +8010,7 @@
           </w:p>
           <w:p>
             <w:pPr>
-              <w:pStyle w:val="Bezmezer"/>
+              <w:pStyle w:val="NoSpacing"/>
               <w:jc w:val="both"/>
               <w:rPr>
                 <w:rFonts w:ascii="Times New Roman" w:hAnsi="Times New Roman" w:cs="Times New Roman"/>
@@ -8161,7 +8022,7 @@
           </w:p>
           <w:p>
             <w:pPr>
-              <w:pStyle w:val="Bezmezer"/>
+              <w:pStyle w:val="NoSpacing"/>
               <w:jc w:val="both"/>
               <w:rPr>
                 <w:rFonts w:ascii="Times New Roman" w:hAnsi="Times New Roman" w:cs="Times New Roman"/>
@@ -8173,7 +8034,7 @@
           </w:p>
           <w:p>
             <w:pPr>
-              <w:pStyle w:val="Bezmezer"/>
+              <w:pStyle w:val="NoSpacing"/>
               <w:jc w:val="both"/>
               <w:rPr>
                 <w:rFonts w:ascii="Times New Roman" w:hAnsi="Times New Roman" w:cs="Times New Roman"/>
@@ -8202,7 +8063,7 @@
           </w:p>
           <w:p>
             <w:pPr>
-              <w:pStyle w:val="Bezmezer"/>
+              <w:pStyle w:val="NoSpacing"/>
               <w:jc w:val="both"/>
               <w:rPr>
                 <w:rFonts w:ascii="Times New Roman" w:hAnsi="Times New Roman" w:cs="Times New Roman"/>
@@ -8230,7 +8091,7 @@
           </w:p>
           <w:p>
             <w:pPr>
-              <w:pStyle w:val="Bezmezer"/>
+              <w:pStyle w:val="NoSpacing"/>
               <w:jc w:val="both"/>
               <w:rPr>
                 <w:rFonts w:ascii="Times New Roman" w:hAnsi="Times New Roman" w:cs="Times New Roman"/>
@@ -8241,7 +8102,7 @@
           </w:p>
           <w:p>
             <w:pPr>
-              <w:pStyle w:val="Bezmezer"/>
+              <w:pStyle w:val="NoSpacing"/>
               <w:jc w:val="both"/>
               <w:rPr>
                 <w:rFonts w:ascii="Times New Roman" w:hAnsi="Times New Roman" w:cs="Times New Roman"/>
@@ -8252,7 +8113,7 @@
           </w:p>
           <w:p>
             <w:pPr>
-              <w:pStyle w:val="Bezmezer"/>
+              <w:pStyle w:val="NoSpacing"/>
               <w:jc w:val="both"/>
               <w:rPr>
                 <w:rFonts w:ascii="Times New Roman" w:hAnsi="Times New Roman" w:cs="Times New Roman"/>
@@ -8280,7 +8141,7 @@
           </w:p>
           <w:p>
             <w:pPr>
-              <w:pStyle w:val="Bezmezer"/>
+              <w:pStyle w:val="NoSpacing"/>
               <w:jc w:val="both"/>
               <w:rPr>
                 <w:rFonts w:ascii="Times New Roman" w:hAnsi="Times New Roman" w:cs="Times New Roman"/>
@@ -8333,7 +8194,7 @@
           </w:p>
           <w:p>
             <w:pPr>
-              <w:pStyle w:val="Bezmezer"/>
+              <w:pStyle w:val="NoSpacing"/>
               <w:jc w:val="both"/>
               <w:rPr>
                 <w:rFonts w:ascii="Times New Roman" w:hAnsi="Times New Roman" w:cs="Times New Roman"/>
@@ -8386,7 +8247,7 @@
           </w:p>
           <w:p>
             <w:pPr>
-              <w:pStyle w:val="Bezmezer"/>
+              <w:pStyle w:val="NoSpacing"/>
               <w:jc w:val="both"/>
               <w:rPr>
                 <w:rFonts w:ascii="Times New Roman" w:hAnsi="Times New Roman" w:cs="Times New Roman"/>
@@ -8417,7 +8278,7 @@
     </w:tbl>
     <w:p>
       <w:pPr>
-        <w:pStyle w:val="Bezmezer"/>
+        <w:pStyle w:val="NoSpacing"/>
         <w:jc w:val="both"/>
         <w:rPr>
           <w:rFonts w:ascii="Times New Roman" w:hAnsi="Times New Roman" w:cs="Times New Roman"/>
@@ -8429,7 +8290,7 @@
     </w:p>
     <w:p>
       <w:pPr>
-        <w:pStyle w:val="Bezmezer"/>
+        <w:pStyle w:val="NoSpacing"/>
         <w:jc w:val="both"/>
         <w:rPr>
           <w:rFonts w:ascii="Times New Roman" w:hAnsi="Times New Roman" w:cs="Times New Roman"/>
@@ -8452,7 +8313,7 @@
     </w:p>
     <w:p>
       <w:pPr>
-        <w:pStyle w:val="Bezmezer"/>
+        <w:pStyle w:val="NoSpacing"/>
         <w:jc w:val="both"/>
         <w:rPr>
           <w:rFonts w:ascii="Times New Roman" w:hAnsi="Times New Roman" w:cs="Times New Roman"/>
@@ -8464,7 +8325,7 @@
     </w:p>
     <w:p>
       <w:pPr>
-        <w:pStyle w:val="Bezmezer"/>
+        <w:pStyle w:val="NoSpacing"/>
         <w:jc w:val="both"/>
         <w:rPr>
           <w:rFonts w:ascii="Times New Roman" w:hAnsi="Times New Roman" w:cs="Times New Roman"/>
@@ -8485,7 +8346,7 @@
     </w:p>
     <w:p>
       <w:pPr>
-        <w:pStyle w:val="Bezmezer"/>
+        <w:pStyle w:val="NoSpacing"/>
         <w:jc w:val="both"/>
         <w:rPr>
           <w:rFonts w:ascii="Times New Roman" w:hAnsi="Times New Roman" w:cs="Times New Roman"/>
@@ -8497,7 +8358,7 @@
     </w:p>
     <w:p>
       <w:pPr>
-        <w:pStyle w:val="Bezmezer"/>
+        <w:pStyle w:val="NoSpacing"/>
         <w:numPr>
           <w:ilvl w:val="0"/>
           <w:numId w:val="9"/>
@@ -8522,7 +8383,7 @@
     </w:p>
     <w:p>
       <w:pPr>
-        <w:pStyle w:val="Bezmezer"/>
+        <w:pStyle w:val="NoSpacing"/>
         <w:ind w:left="720"/>
         <w:jc w:val="both"/>
         <w:rPr>
@@ -8546,7 +8407,7 @@
     </w:p>
     <w:p>
       <w:pPr>
-        <w:pStyle w:val="Bezmezer"/>
+        <w:pStyle w:val="NoSpacing"/>
         <w:numPr>
           <w:ilvl w:val="0"/>
           <w:numId w:val="9"/>
@@ -8571,7 +8432,7 @@
     </w:p>
     <w:p>
       <w:pPr>
-        <w:pStyle w:val="Bezmezer"/>
+        <w:pStyle w:val="NoSpacing"/>
         <w:ind w:left="720"/>
         <w:jc w:val="both"/>
         <w:rPr>
@@ -8615,7 +8476,7 @@
     </w:p>
     <w:p>
       <w:pPr>
-        <w:pStyle w:val="Bezmezer"/>
+        <w:pStyle w:val="NoSpacing"/>
         <w:numPr>
           <w:ilvl w:val="0"/>
           <w:numId w:val="9"/>
@@ -8640,7 +8501,7 @@
     </w:p>
     <w:p>
       <w:pPr>
-        <w:pStyle w:val="Bezmezer"/>
+        <w:pStyle w:val="NoSpacing"/>
         <w:ind w:left="720"/>
         <w:jc w:val="both"/>
         <w:rPr>
@@ -8664,7 +8525,7 @@
     </w:p>
     <w:p>
       <w:pPr>
-        <w:pStyle w:val="Bezmezer"/>
+        <w:pStyle w:val="NoSpacing"/>
         <w:numPr>
           <w:ilvl w:val="0"/>
           <w:numId w:val="9"/>
@@ -8689,7 +8550,7 @@
     </w:p>
     <w:p>
       <w:pPr>
-        <w:pStyle w:val="Bezmezer"/>
+        <w:pStyle w:val="NoSpacing"/>
         <w:ind w:left="720"/>
         <w:jc w:val="both"/>
         <w:rPr>
@@ -8713,7 +8574,7 @@
     </w:p>
     <w:p>
       <w:pPr>
-        <w:pStyle w:val="Bezmezer"/>
+        <w:pStyle w:val="NoSpacing"/>
         <w:numPr>
           <w:ilvl w:val="0"/>
           <w:numId w:val="9"/>
@@ -8738,7 +8599,7 @@
     </w:p>
     <w:p>
       <w:pPr>
-        <w:pStyle w:val="Bezmezer"/>
+        <w:pStyle w:val="NoSpacing"/>
         <w:ind w:left="720"/>
         <w:jc w:val="both"/>
         <w:rPr>
@@ -8762,7 +8623,7 @@
     </w:p>
     <w:p>
       <w:pPr>
-        <w:pStyle w:val="Bezmezer"/>
+        <w:pStyle w:val="NoSpacing"/>
         <w:numPr>
           <w:ilvl w:val="0"/>
           <w:numId w:val="9"/>
@@ -8787,7 +8648,7 @@
     </w:p>
     <w:p>
       <w:pPr>
-        <w:pStyle w:val="Bezmezer"/>
+        <w:pStyle w:val="NoSpacing"/>
         <w:ind w:left="720"/>
         <w:jc w:val="both"/>
         <w:rPr>
@@ -8841,7 +8702,7 @@
     </w:p>
     <w:p>
       <w:pPr>
-        <w:pStyle w:val="Bezmezer"/>
+        <w:pStyle w:val="NoSpacing"/>
         <w:jc w:val="both"/>
         <w:rPr>
           <w:rFonts w:ascii="Times New Roman" w:hAnsi="Times New Roman" w:cs="Times New Roman"/>
@@ -8853,7 +8714,7 @@
     </w:p>
     <w:p>
       <w:pPr>
-        <w:pStyle w:val="Bezmezer"/>
+        <w:pStyle w:val="NoSpacing"/>
         <w:jc w:val="both"/>
         <w:rPr>
           <w:rFonts w:ascii="Times New Roman" w:hAnsi="Times New Roman" w:cs="Times New Roman"/>
@@ -8874,7 +8735,7 @@
     </w:p>
     <w:p>
       <w:pPr>
-        <w:pStyle w:val="Bezmezer"/>
+        <w:pStyle w:val="NoSpacing"/>
         <w:jc w:val="both"/>
         <w:rPr>
           <w:rFonts w:ascii="Times New Roman" w:hAnsi="Times New Roman" w:cs="Times New Roman"/>
@@ -8886,7 +8747,7 @@
     </w:p>
     <w:p>
       <w:pPr>
-        <w:pStyle w:val="Bezmezer"/>
+        <w:pStyle w:val="NoSpacing"/>
         <w:numPr>
           <w:ilvl w:val="0"/>
           <w:numId w:val="10"/>
@@ -8930,7 +8791,7 @@
     </w:p>
     <w:p>
       <w:pPr>
-        <w:pStyle w:val="Bezmezer"/>
+        <w:pStyle w:val="NoSpacing"/>
         <w:numPr>
           <w:ilvl w:val="0"/>
           <w:numId w:val="10"/>
@@ -8974,7 +8835,7 @@
     </w:p>
     <w:p>
       <w:pPr>
-        <w:pStyle w:val="Bezmezer"/>
+        <w:pStyle w:val="NoSpacing"/>
         <w:numPr>
           <w:ilvl w:val="0"/>
           <w:numId w:val="10"/>
@@ -9018,7 +8879,7 @@
     </w:p>
     <w:p>
       <w:pPr>
-        <w:pStyle w:val="Bezmezer"/>
+        <w:pStyle w:val="NoSpacing"/>
         <w:numPr>
           <w:ilvl w:val="0"/>
           <w:numId w:val="10"/>
@@ -9038,6 +8899,7 @@
           <w:szCs w:val="24"/>
           <w:lang w:val="ru-RU"/>
         </w:rPr>
+        <w:lastRenderedPageBreak/>
         <w:t xml:space="preserve">Фо́рм-фа́ктор телефо́на не влия́ет на удо́бство по́льзования. (ДА / </w:t>
       </w:r>
       <w:r>
@@ -9062,7 +8924,7 @@
     </w:p>
     <w:p>
       <w:pPr>
-        <w:pStyle w:val="Bezmezer"/>
+        <w:pStyle w:val="NoSpacing"/>
         <w:numPr>
           <w:ilvl w:val="0"/>
           <w:numId w:val="10"/>
@@ -9106,7 +8968,7 @@
     </w:p>
     <w:p>
       <w:pPr>
-        <w:pStyle w:val="Bezmezer"/>
+        <w:pStyle w:val="NoSpacing"/>
         <w:numPr>
           <w:ilvl w:val="0"/>
           <w:numId w:val="10"/>
@@ -9150,7 +9012,7 @@
     </w:p>
     <w:p>
       <w:pPr>
-        <w:pStyle w:val="Bezmezer"/>
+        <w:pStyle w:val="NoSpacing"/>
         <w:numPr>
           <w:ilvl w:val="0"/>
           <w:numId w:val="10"/>
@@ -9212,7 +9074,7 @@
     </w:p>
     <w:p>
       <w:pPr>
-        <w:pStyle w:val="Bezmezer"/>
+        <w:pStyle w:val="NoSpacing"/>
         <w:numPr>
           <w:ilvl w:val="0"/>
           <w:numId w:val="10"/>
@@ -9256,7 +9118,7 @@
     </w:p>
     <w:p>
       <w:pPr>
-        <w:pStyle w:val="Bezmezer"/>
+        <w:pStyle w:val="NoSpacing"/>
         <w:numPr>
           <w:ilvl w:val="0"/>
           <w:numId w:val="10"/>
@@ -9300,7 +9162,7 @@
     </w:p>
     <w:p>
       <w:pPr>
-        <w:pStyle w:val="Bezmezer"/>
+        <w:pStyle w:val="NoSpacing"/>
         <w:numPr>
           <w:ilvl w:val="0"/>
           <w:numId w:val="10"/>
@@ -9344,7 +9206,7 @@
     </w:p>
     <w:p>
       <w:pPr>
-        <w:pStyle w:val="Bezmezer"/>
+        <w:pStyle w:val="NoSpacing"/>
         <w:jc w:val="both"/>
         <w:rPr>
           <w:rFonts w:ascii="Times New Roman" w:hAnsi="Times New Roman" w:cs="Times New Roman"/>
@@ -9356,7 +9218,7 @@
     </w:p>
     <w:p>
       <w:pPr>
-        <w:pStyle w:val="Bezmezer"/>
+        <w:pStyle w:val="NoSpacing"/>
         <w:jc w:val="both"/>
         <w:rPr>
           <w:rFonts w:ascii="Times New Roman" w:hAnsi="Times New Roman" w:cs="Times New Roman"/>
@@ -9377,7 +9239,7 @@
     </w:p>
     <w:p>
       <w:pPr>
-        <w:pStyle w:val="Bezmezer"/>
+        <w:pStyle w:val="NoSpacing"/>
         <w:rPr>
           <w:lang w:val="ru-RU"/>
         </w:rPr>
@@ -9416,7 +9278,36 @@
 <w:ftr xmlns:ve="http://schemas.openxmlformats.org/markup-compatibility/2006" xmlns:o="urn:schemas-microsoft-com:office:office" xmlns:r="http://schemas.openxmlformats.org/officeDocument/2006/relationships" xmlns:m="http://schemas.openxmlformats.org/officeDocument/2006/math" xmlns:v="urn:schemas-microsoft-com:vml" xmlns:wp="http://schemas.openxmlformats.org/drawingml/2006/wordprocessingDrawing" xmlns:w10="urn:schemas-microsoft-com:office:word" xmlns:w="http://schemas.openxmlformats.org/wordprocessingml/2006/main" xmlns:wne="http://schemas.microsoft.com/office/word/2006/wordml">
   <w:p>
     <w:pPr>
-      <w:pStyle w:val="Zpat"/>
+      <w:pStyle w:val="Footer"/>
+    </w:pPr>
+  </w:p>
+</w:ftr>
+</file>
+
+<file path=word/footer2.xml><?xml version="1.0" encoding="utf-8"?>
+<w:ftr xmlns:ve="http://schemas.openxmlformats.org/markup-compatibility/2006" xmlns:o="urn:schemas-microsoft-com:office:office" xmlns:r="http://schemas.openxmlformats.org/officeDocument/2006/relationships" xmlns:m="http://schemas.openxmlformats.org/officeDocument/2006/math" xmlns:v="urn:schemas-microsoft-com:vml" xmlns:wp="http://schemas.openxmlformats.org/drawingml/2006/wordprocessingDrawing" xmlns:w10="urn:schemas-microsoft-com:office:word" xmlns:w="http://schemas.openxmlformats.org/wordprocessingml/2006/main" xmlns:wne="http://schemas.microsoft.com/office/word/2006/wordml">
+  <w:p>
+    <w:pPr>
+      <w:pStyle w:val="Footer"/>
+      <w:jc w:val="center"/>
+    </w:pPr>
+    <w:r>
+      <w:rPr>
+        <w:rFonts w:ascii="Calibri" w:hAnsi="Calibri"/>
+        <w:i/>
+        <w:iCs/>
+      </w:rPr>
+      <w:t>Zpracováno v rámci projektu Littera – Zvýšení kvality jazykového vzdělávání v systému počátečního školství, reg. č. CZ.1.07/1.1.00/14.0250</w:t>
+    </w:r>
+  </w:p>
+</w:ftr>
+</file>
+
+<file path=word/footer3.xml><?xml version="1.0" encoding="utf-8"?>
+<w:ftr xmlns:ve="http://schemas.openxmlformats.org/markup-compatibility/2006" xmlns:o="urn:schemas-microsoft-com:office:office" xmlns:r="http://schemas.openxmlformats.org/officeDocument/2006/relationships" xmlns:m="http://schemas.openxmlformats.org/officeDocument/2006/math" xmlns:v="urn:schemas-microsoft-com:vml" xmlns:wp="http://schemas.openxmlformats.org/drawingml/2006/wordprocessingDrawing" xmlns:w10="urn:schemas-microsoft-com:office:word" xmlns:w="http://schemas.openxmlformats.org/wordprocessingml/2006/main" xmlns:wne="http://schemas.microsoft.com/office/word/2006/wordml">
+  <w:p>
+    <w:pPr>
+      <w:pStyle w:val="Footer"/>
       <w:jc w:val="center"/>
       <w:rPr>
         <w:rFonts w:ascii="Calibri" w:hAnsi="Calibri"/>
@@ -9430,25 +9321,7 @@
         <w:i/>
         <w:iCs/>
       </w:rPr>
-      <w:t xml:space="preserve">Zpracováno v rámci projektu </w:t>
-    </w:r>
-    <w:proofErr w:type="spellStart"/>
-    <w:r>
-      <w:rPr>
-        <w:rFonts w:ascii="Calibri" w:hAnsi="Calibri"/>
-        <w:i/>
-        <w:iCs/>
-      </w:rPr>
-      <w:t>Littera</w:t>
-    </w:r>
-    <w:proofErr w:type="spellEnd"/>
-    <w:r>
-      <w:rPr>
-        <w:rFonts w:ascii="Calibri" w:hAnsi="Calibri"/>
-        <w:i/>
-        <w:iCs/>
-      </w:rPr>
-      <w:t xml:space="preserve"> – Zvýšení kvality jazykového vzdělávání</w:t>
+      <w:t>Zpracováno v rámci projektu Littera – Zvýšení kvality jazykového vzdělávání</w:t>
     </w:r>
     <w:r>
       <w:rPr>
@@ -9464,43 +9337,7 @@
         <w:i/>
         <w:iCs/>
       </w:rPr>
-      <w:t xml:space="preserve">, </w:t>
-    </w:r>
-    <w:proofErr w:type="spellStart"/>
-    <w:r>
-      <w:rPr>
-        <w:rFonts w:ascii="Calibri" w:hAnsi="Calibri"/>
-        <w:i/>
-        <w:iCs/>
-      </w:rPr>
-      <w:t>reg</w:t>
-    </w:r>
-    <w:proofErr w:type="spellEnd"/>
-    <w:r>
-      <w:rPr>
-        <w:rFonts w:ascii="Calibri" w:hAnsi="Calibri"/>
-        <w:i/>
-        <w:iCs/>
-      </w:rPr>
-      <w:t xml:space="preserve">. </w:t>
-    </w:r>
-    <w:proofErr w:type="gramStart"/>
-    <w:r>
-      <w:rPr>
-        <w:rFonts w:ascii="Calibri" w:hAnsi="Calibri"/>
-        <w:i/>
-        <w:iCs/>
-      </w:rPr>
-      <w:t>č.</w:t>
-    </w:r>
-    <w:proofErr w:type="gramEnd"/>
-    <w:r>
-      <w:rPr>
-        <w:rFonts w:ascii="Calibri" w:hAnsi="Calibri"/>
-        <w:i/>
-        <w:iCs/>
-      </w:rPr>
-      <w:t xml:space="preserve"> CZ.1.07/1.1.00/14.0250</w:t>
+      <w:t>, reg. č. CZ.1.07/1.1.00/14.0250</w:t>
     </w:r>
   </w:p>
 </w:ftr>
@@ -9529,11 +9366,32 @@
 <w:hdr xmlns:ve="http://schemas.openxmlformats.org/markup-compatibility/2006" xmlns:o="urn:schemas-microsoft-com:office:office" xmlns:r="http://schemas.openxmlformats.org/officeDocument/2006/relationships" xmlns:m="http://schemas.openxmlformats.org/officeDocument/2006/math" xmlns:v="urn:schemas-microsoft-com:vml" xmlns:wp="http://schemas.openxmlformats.org/drawingml/2006/wordprocessingDrawing" xmlns:w10="urn:schemas-microsoft-com:office:word" xmlns:w="http://schemas.openxmlformats.org/wordprocessingml/2006/main" xmlns:wne="http://schemas.microsoft.com/office/word/2006/wordml">
   <w:p>
     <w:pPr>
-      <w:pStyle w:val="Zhlav"/>
+      <w:pStyle w:val="Header"/>
+    </w:pPr>
+  </w:p>
+</w:hdr>
+</file>
+
+<file path=word/header2.xml><?xml version="1.0" encoding="utf-8"?>
+<w:hdr xmlns:ve="http://schemas.openxmlformats.org/markup-compatibility/2006" xmlns:o="urn:schemas-microsoft-com:office:office" xmlns:r="http://schemas.openxmlformats.org/officeDocument/2006/relationships" xmlns:m="http://schemas.openxmlformats.org/officeDocument/2006/math" xmlns:v="urn:schemas-microsoft-com:vml" xmlns:wp="http://schemas.openxmlformats.org/drawingml/2006/wordprocessingDrawing" xmlns:w10="urn:schemas-microsoft-com:office:word" xmlns:w="http://schemas.openxmlformats.org/wordprocessingml/2006/main" xmlns:wne="http://schemas.microsoft.com/office/word/2006/wordml">
+  <w:p>
+    <w:pPr>
+      <w:pStyle w:val="Header"/>
+    </w:pPr>
+  </w:p>
+</w:hdr>
+</file>
+
+<file path=word/header3.xml><?xml version="1.0" encoding="utf-8"?>
+<w:hdr xmlns:ve="http://schemas.openxmlformats.org/markup-compatibility/2006" xmlns:o="urn:schemas-microsoft-com:office:office" xmlns:r="http://schemas.openxmlformats.org/officeDocument/2006/relationships" xmlns:m="http://schemas.openxmlformats.org/officeDocument/2006/math" xmlns:v="urn:schemas-microsoft-com:vml" xmlns:wp="http://schemas.openxmlformats.org/drawingml/2006/wordprocessingDrawing" xmlns:w10="urn:schemas-microsoft-com:office:word" xmlns:w="http://schemas.openxmlformats.org/wordprocessingml/2006/main" xmlns:wne="http://schemas.microsoft.com/office/word/2006/wordml">
+  <w:p>
+    <w:pPr>
+      <w:pStyle w:val="Header"/>
     </w:pPr>
     <w:r>
       <w:rPr>
         <w:noProof/>
+        <w:lang w:val="en-US" w:eastAsia="en-US"/>
       </w:rPr>
       <w:drawing>
         <wp:anchor distT="0" distB="0" distL="0" distR="0" simplePos="0" relativeHeight="251657728" behindDoc="0" locked="0" layoutInCell="1" allowOverlap="0">
@@ -10823,7 +10681,7 @@
     <w:lsdException w:name="Bibliography" w:uiPriority="37"/>
     <w:lsdException w:name="TOC Heading" w:uiPriority="39" w:qFormat="1"/>
   </w:latentStyles>
-  <w:style w:type="paragraph" w:default="1" w:styleId="Normln">
+  <w:style w:type="paragraph" w:default="1" w:styleId="Normal">
     <w:name w:val="Normal"/>
     <w:qFormat/>
     <w:rsid w:val="00E87417"/>
@@ -10832,13 +10690,13 @@
       <w:szCs w:val="24"/>
     </w:rPr>
   </w:style>
-  <w:style w:type="character" w:default="1" w:styleId="Standardnpsmoodstavce">
+  <w:style w:type="character" w:default="1" w:styleId="DefaultParagraphFont">
     <w:name w:val="Default Paragraph Font"/>
     <w:uiPriority w:val="1"/>
     <w:semiHidden/>
     <w:unhideWhenUsed/>
   </w:style>
-  <w:style w:type="table" w:default="1" w:styleId="Normlntabulka">
+  <w:style w:type="table" w:default="1" w:styleId="TableNormal">
     <w:name w:val="Normal Table"/>
     <w:uiPriority w:val="99"/>
     <w:semiHidden/>
@@ -10854,15 +10712,15 @@
       </w:tblCellMar>
     </w:tblPr>
   </w:style>
-  <w:style w:type="numbering" w:default="1" w:styleId="Bezseznamu">
+  <w:style w:type="numbering" w:default="1" w:styleId="NoList">
     <w:name w:val="No List"/>
     <w:uiPriority w:val="99"/>
     <w:semiHidden/>
     <w:unhideWhenUsed/>
   </w:style>
-  <w:style w:type="table" w:styleId="Mkatabulky">
+  <w:style w:type="table" w:styleId="TableGrid">
     <w:name w:val="Table Grid"/>
-    <w:basedOn w:val="Normlntabulka"/>
+    <w:basedOn w:val="TableNormal"/>
     <w:uiPriority w:val="59"/>
     <w:rsid w:val="007F50B1"/>
     <w:tblPr>
@@ -10883,7 +10741,7 @@
       </w:tblCellMar>
     </w:tblPr>
   </w:style>
-  <w:style w:type="character" w:styleId="Hypertextovodkaz">
+  <w:style w:type="character" w:styleId="Hyperlink">
     <w:name w:val="Hyperlink"/>
     <w:rsid w:val="00142807"/>
     <w:rPr>
@@ -10891,7 +10749,7 @@
       <w:u w:val="single"/>
     </w:rPr>
   </w:style>
-  <w:style w:type="character" w:styleId="Sledovanodkaz">
+  <w:style w:type="character" w:styleId="FollowedHyperlink">
     <w:name w:val="FollowedHyperlink"/>
     <w:rsid w:val="00B34336"/>
     <w:rPr>
@@ -10899,9 +10757,9 @@
       <w:u w:val="single"/>
     </w:rPr>
   </w:style>
-  <w:style w:type="paragraph" w:styleId="Zhlav">
+  <w:style w:type="paragraph" w:styleId="Header">
     <w:name w:val="header"/>
-    <w:basedOn w:val="Normln"/>
+    <w:basedOn w:val="Normal"/>
     <w:rsid w:val="00770629"/>
     <w:pPr>
       <w:tabs>
@@ -10910,9 +10768,9 @@
       </w:tabs>
     </w:pPr>
   </w:style>
-  <w:style w:type="paragraph" w:styleId="Zpat">
+  <w:style w:type="paragraph" w:styleId="Footer">
     <w:name w:val="footer"/>
-    <w:basedOn w:val="Normln"/>
+    <w:basedOn w:val="Normal"/>
     <w:rsid w:val="00770629"/>
     <w:pPr>
       <w:tabs>
@@ -10921,7 +10779,7 @@
       </w:tabs>
     </w:pPr>
   </w:style>
-  <w:style w:type="paragraph" w:styleId="Bezmezer">
+  <w:style w:type="paragraph" w:styleId="NoSpacing">
     <w:name w:val="No Spacing"/>
     <w:uiPriority w:val="1"/>
     <w:qFormat/>
@@ -10933,10 +10791,10 @@
       <w:lang w:eastAsia="en-US"/>
     </w:rPr>
   </w:style>
-  <w:style w:type="paragraph" w:styleId="Textbubliny">
+  <w:style w:type="paragraph" w:styleId="BalloonText">
     <w:name w:val="Balloon Text"/>
-    <w:basedOn w:val="Normln"/>
-    <w:link w:val="TextbublinyChar"/>
+    <w:basedOn w:val="Normal"/>
+    <w:link w:val="BalloonTextChar"/>
     <w:uiPriority w:val="99"/>
     <w:semiHidden/>
     <w:unhideWhenUsed/>
@@ -10947,10 +10805,10 @@
       <w:szCs w:val="16"/>
     </w:rPr>
   </w:style>
-  <w:style w:type="character" w:customStyle="1" w:styleId="TextbublinyChar">
-    <w:name w:val="Text bubliny Char"/>
-    <w:basedOn w:val="Standardnpsmoodstavce"/>
-    <w:link w:val="Textbubliny"/>
+  <w:style w:type="character" w:customStyle="1" w:styleId="BalloonTextChar">
+    <w:name w:val="Balloon Text Char"/>
+    <w:basedOn w:val="DefaultParagraphFont"/>
+    <w:link w:val="BalloonText"/>
     <w:uiPriority w:val="99"/>
     <w:semiHidden/>
     <w:rsid w:val="00802AD8"/>
@@ -10960,9 +10818,9 @@
       <w:szCs w:val="16"/>
     </w:rPr>
   </w:style>
-  <w:style w:type="paragraph" w:styleId="Odstavecseseznamem">
+  <w:style w:type="paragraph" w:styleId="ListParagraph">
     <w:name w:val="List Paragraph"/>
-    <w:basedOn w:val="Normln"/>
+    <w:basedOn w:val="Normal"/>
     <w:uiPriority w:val="34"/>
     <w:qFormat/>
     <w:rsid w:val="000A6035"/>
@@ -10971,9 +10829,9 @@
       <w:contextualSpacing/>
     </w:pPr>
   </w:style>
-  <w:style w:type="table" w:styleId="Stednmka1zvraznn1">
+  <w:style w:type="table" w:styleId="MediumGrid1-Accent1">
     <w:name w:val="Medium Grid 1 Accent 1"/>
-    <w:basedOn w:val="Normlntabulka"/>
+    <w:basedOn w:val="TableNormal"/>
     <w:uiPriority w:val="67"/>
     <w:rsid w:val="00A7271F"/>
     <w:rPr>
@@ -11528,7 +11386,7 @@
 </file>
 
 <file path=customXml/itemProps1.xml><?xml version="1.0" encoding="utf-8"?>
-<ds:datastoreItem xmlns:ds="http://schemas.openxmlformats.org/officeDocument/2006/customXml" ds:itemID="{D4D2D415-BC0E-454B-AC60-47B7AC305785}">
+<ds:datastoreItem xmlns:ds="http://schemas.openxmlformats.org/officeDocument/2006/customXml" ds:itemID="{E57F27BF-1A87-4BA0-B5E2-88CA11A03404}">
   <ds:schemaRefs>
     <ds:schemaRef ds:uri="http://schemas.openxmlformats.org/officeDocument/2006/bibliography"/>
   </ds:schemaRefs>
